--- a/法令ファイル/令和三年度予算に係る歳入歳出等の見積書類の送付期限の特例を定める政令/令和三年度予算に係る歳入歳出等の見積書類の送付期限の特例を定める政令（令和二年政令第二百三十号）.docx
+++ b/法令ファイル/令和三年度予算に係る歳入歳出等の見積書類の送付期限の特例を定める政令/令和三年度予算に係る歳入歳出等の見積書類の送付期限の特例を定める政令（令和二年政令第二百三十号）.docx
@@ -55,7 +55,7 @@
     </w:pPr>
     <w:r>
       <w:tab/>
-      <w:t>WeGov v0.1 - FTS141</w:t>
+      <w:t>WeGov v0.2 - FTS141</w:t>
     </w:r>
   </w:p>
 </w:ftr>
